--- a/documents/Mid Report.docx
+++ b/documents/Mid Report.docx
@@ -2608,8 +2608,8 @@
         <w:gridCol w:w="42.75pt"/>
         <w:gridCol w:w="40.5pt"/>
         <w:gridCol w:w="36pt"/>
-        <w:gridCol w:w="38.25pt"/>
-        <w:gridCol w:w="53.25pt"/>
+        <w:gridCol w:w="42.75pt"/>
+        <w:gridCol w:w="48.75pt"/>
       </w:tblGrid>
       <w:tr>
         <w:trPr>
@@ -2634,8 +2634,12 @@
           </w:tcPr>
           <w:p>
             <w:pPr>
+              <w:pStyle w:val="Normal"/>
               <w:spacing w:before="0pt" w:beforeAutospacing="0" w:after="0pt" w:afterAutospacing="0"/>
-              <w:jc w:val="center"/>
+              <w:rPr>
+                <w:sz w:val="20"/>
+                <w:szCs w:val="20"/>
+              </w:rPr>
             </w:pPr>
           </w:p>
         </w:tc>
@@ -2658,8 +2662,21 @@
           </w:tcPr>
           <w:p>
             <w:pPr>
+              <w:pStyle w:val="Normal"/>
               <w:spacing w:before="0pt" w:beforeAutospacing="0" w:after="0pt" w:afterAutospacing="0"/>
-              <w:jc w:val="center"/>
+              <w:rPr>
+                <w:rFonts w:ascii="Times New Roman" w:hAnsi="Times New Roman" w:eastAsia="Times New Roman" w:cs="Times New Roman"/>
+                <w:b w:val="1"/>
+                <w:bCs w:val="1"/>
+                <w:i w:val="0"/>
+                <w:iCs w:val="0"/>
+                <w:strike w:val="0"/>
+                <w:dstrike w:val="0"/>
+                <w:color w:val="000000" w:themeColor="text1" w:themeTint="FF" w:themeShade="FF"/>
+                <w:sz w:val="20"/>
+                <w:szCs w:val="20"/>
+                <w:u w:val="none"/>
+              </w:rPr>
             </w:pPr>
             <w:r>
               <w:rPr>
@@ -2671,8 +2688,8 @@
                 <w:strike w:val="0"/>
                 <w:dstrike w:val="0"/>
                 <w:color w:val="000000" w:themeColor="text1" w:themeTint="FF" w:themeShade="FF"/>
-                <w:sz w:val="22"/>
-                <w:szCs w:val="22"/>
+                <w:sz w:val="20"/>
+                <w:szCs w:val="20"/>
                 <w:u w:val="none"/>
               </w:rPr>
               <w:t>Latitude</w:t>
@@ -2698,8 +2715,21 @@
           </w:tcPr>
           <w:p>
             <w:pPr>
+              <w:pStyle w:val="Normal"/>
               <w:spacing w:before="0pt" w:beforeAutospacing="0" w:after="0pt" w:afterAutospacing="0"/>
-              <w:jc w:val="center"/>
+              <w:rPr>
+                <w:rFonts w:ascii="Times New Roman" w:hAnsi="Times New Roman" w:eastAsia="Times New Roman" w:cs="Times New Roman"/>
+                <w:b w:val="1"/>
+                <w:bCs w:val="1"/>
+                <w:i w:val="0"/>
+                <w:iCs w:val="0"/>
+                <w:strike w:val="0"/>
+                <w:dstrike w:val="0"/>
+                <w:color w:val="000000" w:themeColor="text1" w:themeTint="FF" w:themeShade="FF"/>
+                <w:sz w:val="20"/>
+                <w:szCs w:val="20"/>
+                <w:u w:val="none"/>
+              </w:rPr>
             </w:pPr>
             <w:r>
               <w:rPr>
@@ -2711,8 +2741,8 @@
                 <w:strike w:val="0"/>
                 <w:dstrike w:val="0"/>
                 <w:color w:val="000000" w:themeColor="text1" w:themeTint="FF" w:themeShade="FF"/>
-                <w:sz w:val="22"/>
-                <w:szCs w:val="22"/>
+                <w:sz w:val="20"/>
+                <w:szCs w:val="20"/>
                 <w:u w:val="none"/>
               </w:rPr>
               <w:t>Longitude</w:t>
@@ -2738,8 +2768,21 @@
           </w:tcPr>
           <w:p>
             <w:pPr>
+              <w:pStyle w:val="Normal"/>
               <w:spacing w:before="0pt" w:beforeAutospacing="0" w:after="0pt" w:afterAutospacing="0"/>
-              <w:jc w:val="center"/>
+              <w:rPr>
+                <w:rFonts w:ascii="Times New Roman" w:hAnsi="Times New Roman" w:eastAsia="Times New Roman" w:cs="Times New Roman"/>
+                <w:b w:val="1"/>
+                <w:bCs w:val="1"/>
+                <w:i w:val="0"/>
+                <w:iCs w:val="0"/>
+                <w:strike w:val="0"/>
+                <w:dstrike w:val="0"/>
+                <w:color w:val="000000" w:themeColor="text1" w:themeTint="FF" w:themeShade="FF"/>
+                <w:sz w:val="20"/>
+                <w:szCs w:val="20"/>
+                <w:u w:val="none"/>
+              </w:rPr>
             </w:pPr>
             <w:r>
               <w:rPr>
@@ -2751,8 +2794,8 @@
                 <w:strike w:val="0"/>
                 <w:dstrike w:val="0"/>
                 <w:color w:val="000000" w:themeColor="text1" w:themeTint="FF" w:themeShade="FF"/>
-                <w:sz w:val="22"/>
-                <w:szCs w:val="22"/>
+                <w:sz w:val="20"/>
+                <w:szCs w:val="20"/>
                 <w:u w:val="none"/>
               </w:rPr>
               <w:t>Location Importance</w:t>
@@ -2761,7 +2804,7 @@
         </w:tc>
         <w:tc>
           <w:tcPr>
-            <w:tcW w:w="38.25pt" w:type="dxa"/>
+            <w:tcW w:w="42.75pt" w:type="dxa"/>
             <w:tcBorders>
               <w:top w:val="single" w:color="000000" w:themeColor="text1" w:sz="6"/>
               <w:left w:val="single" w:color="000000" w:themeColor="text1" w:sz="6"/>
@@ -2778,8 +2821,21 @@
           </w:tcPr>
           <w:p>
             <w:pPr>
+              <w:pStyle w:val="Normal"/>
               <w:spacing w:before="0pt" w:beforeAutospacing="0" w:after="0pt" w:afterAutospacing="0"/>
-              <w:jc w:val="center"/>
+              <w:rPr>
+                <w:rFonts w:ascii="Times New Roman" w:hAnsi="Times New Roman" w:eastAsia="Times New Roman" w:cs="Times New Roman"/>
+                <w:b w:val="1"/>
+                <w:bCs w:val="1"/>
+                <w:i w:val="0"/>
+                <w:iCs w:val="0"/>
+                <w:strike w:val="0"/>
+                <w:dstrike w:val="0"/>
+                <w:color w:val="000000" w:themeColor="text1" w:themeTint="FF" w:themeShade="FF"/>
+                <w:sz w:val="20"/>
+                <w:szCs w:val="20"/>
+                <w:u w:val="none"/>
+              </w:rPr>
             </w:pPr>
             <w:r>
               <w:rPr>
@@ -2791,8 +2847,8 @@
                 <w:strike w:val="0"/>
                 <w:dstrike w:val="0"/>
                 <w:color w:val="000000" w:themeColor="text1" w:themeTint="FF" w:themeShade="FF"/>
-                <w:sz w:val="22"/>
-                <w:szCs w:val="22"/>
+                <w:sz w:val="20"/>
+                <w:szCs w:val="20"/>
                 <w:u w:val="none"/>
               </w:rPr>
               <w:t>Location Place Rank</w:t>
@@ -2801,7 +2857,7 @@
         </w:tc>
         <w:tc>
           <w:tcPr>
-            <w:tcW w:w="53.25pt" w:type="dxa"/>
+            <w:tcW w:w="48.75pt" w:type="dxa"/>
             <w:tcBorders>
               <w:top w:val="single" w:color="000000" w:themeColor="text1" w:sz="6"/>
               <w:left w:val="single" w:color="000000" w:themeColor="text1" w:sz="6"/>
@@ -2818,8 +2874,21 @@
           </w:tcPr>
           <w:p>
             <w:pPr>
+              <w:pStyle w:val="Normal"/>
               <w:spacing w:before="0pt" w:beforeAutospacing="0" w:after="0pt" w:afterAutospacing="0"/>
-              <w:jc w:val="center"/>
+              <w:rPr>
+                <w:rFonts w:ascii="Times New Roman" w:hAnsi="Times New Roman" w:eastAsia="Times New Roman" w:cs="Times New Roman"/>
+                <w:b w:val="1"/>
+                <w:bCs w:val="1"/>
+                <w:i w:val="0"/>
+                <w:iCs w:val="0"/>
+                <w:strike w:val="0"/>
+                <w:dstrike w:val="0"/>
+                <w:color w:val="000000" w:themeColor="text1" w:themeTint="FF" w:themeShade="FF"/>
+                <w:sz w:val="20"/>
+                <w:szCs w:val="20"/>
+                <w:u w:val="none"/>
+              </w:rPr>
             </w:pPr>
             <w:r>
               <w:rPr>
@@ -2831,8 +2900,8 @@
                 <w:strike w:val="0"/>
                 <w:dstrike w:val="0"/>
                 <w:color w:val="000000" w:themeColor="text1" w:themeTint="FF" w:themeShade="FF"/>
-                <w:sz w:val="22"/>
-                <w:szCs w:val="22"/>
+                <w:sz w:val="20"/>
+                <w:szCs w:val="20"/>
                 <w:u w:val="none"/>
               </w:rPr>
               <w:t>Altitude</w:t>
@@ -2863,8 +2932,21 @@
           </w:tcPr>
           <w:p>
             <w:pPr>
+              <w:pStyle w:val="Normal"/>
               <w:spacing w:before="0pt" w:beforeAutospacing="0" w:after="0pt" w:afterAutospacing="0"/>
-              <w:jc w:val="center"/>
+              <w:rPr>
+                <w:rFonts w:ascii="Times New Roman" w:hAnsi="Times New Roman" w:eastAsia="Times New Roman" w:cs="Times New Roman"/>
+                <w:b w:val="0"/>
+                <w:bCs w:val="0"/>
+                <w:i w:val="0"/>
+                <w:iCs w:val="0"/>
+                <w:strike w:val="0"/>
+                <w:dstrike w:val="0"/>
+                <w:color w:val="000000" w:themeColor="text1" w:themeTint="FF" w:themeShade="FF"/>
+                <w:sz w:val="20"/>
+                <w:szCs w:val="20"/>
+                <w:u w:val="none"/>
+              </w:rPr>
             </w:pPr>
             <w:r>
               <w:rPr>
@@ -2876,8 +2958,8 @@
                 <w:strike w:val="0"/>
                 <w:dstrike w:val="0"/>
                 <w:color w:val="000000" w:themeColor="text1" w:themeTint="FF" w:themeShade="FF"/>
-                <w:sz w:val="22"/>
-                <w:szCs w:val="22"/>
+                <w:sz w:val="20"/>
+                <w:szCs w:val="20"/>
                 <w:u w:val="none"/>
               </w:rPr>
               <w:t>count</w:t>
@@ -2903,8 +2985,21 @@
           </w:tcPr>
           <w:p>
             <w:pPr>
+              <w:pStyle w:val="Normal"/>
               <w:spacing w:before="0pt" w:beforeAutospacing="0" w:after="0pt" w:afterAutospacing="0"/>
-              <w:jc w:val="center"/>
+              <w:rPr>
+                <w:rFonts w:ascii="Times New Roman" w:hAnsi="Times New Roman" w:eastAsia="Times New Roman" w:cs="Times New Roman"/>
+                <w:b w:val="0"/>
+                <w:bCs w:val="0"/>
+                <w:i w:val="0"/>
+                <w:iCs w:val="0"/>
+                <w:strike w:val="0"/>
+                <w:dstrike w:val="0"/>
+                <w:color w:val="000000" w:themeColor="text1" w:themeTint="FF" w:themeShade="FF"/>
+                <w:sz w:val="20"/>
+                <w:szCs w:val="20"/>
+                <w:u w:val="none"/>
+              </w:rPr>
             </w:pPr>
             <w:r>
               <w:rPr>
@@ -2916,8 +3011,8 @@
                 <w:strike w:val="0"/>
                 <w:dstrike w:val="0"/>
                 <w:color w:val="000000" w:themeColor="text1" w:themeTint="FF" w:themeShade="FF"/>
-                <w:sz w:val="22"/>
-                <w:szCs w:val="22"/>
+                <w:sz w:val="20"/>
+                <w:szCs w:val="20"/>
                 <w:u w:val="none"/>
               </w:rPr>
               <w:t>381</w:t>
@@ -2943,8 +3038,21 @@
           </w:tcPr>
           <w:p>
             <w:pPr>
+              <w:pStyle w:val="Normal"/>
               <w:spacing w:before="0pt" w:beforeAutospacing="0" w:after="0pt" w:afterAutospacing="0"/>
-              <w:jc w:val="center"/>
+              <w:rPr>
+                <w:rFonts w:ascii="Times New Roman" w:hAnsi="Times New Roman" w:eastAsia="Times New Roman" w:cs="Times New Roman"/>
+                <w:b w:val="0"/>
+                <w:bCs w:val="0"/>
+                <w:i w:val="0"/>
+                <w:iCs w:val="0"/>
+                <w:strike w:val="0"/>
+                <w:dstrike w:val="0"/>
+                <w:color w:val="000000" w:themeColor="text1" w:themeTint="FF" w:themeShade="FF"/>
+                <w:sz w:val="20"/>
+                <w:szCs w:val="20"/>
+                <w:u w:val="none"/>
+              </w:rPr>
             </w:pPr>
             <w:r>
               <w:rPr>
@@ -2956,8 +3064,8 @@
                 <w:strike w:val="0"/>
                 <w:dstrike w:val="0"/>
                 <w:color w:val="000000" w:themeColor="text1" w:themeTint="FF" w:themeShade="FF"/>
-                <w:sz w:val="22"/>
-                <w:szCs w:val="22"/>
+                <w:sz w:val="20"/>
+                <w:szCs w:val="20"/>
                 <w:u w:val="none"/>
               </w:rPr>
               <w:t>381</w:t>
@@ -2983,8 +3091,21 @@
           </w:tcPr>
           <w:p>
             <w:pPr>
+              <w:pStyle w:val="Normal"/>
               <w:spacing w:before="0pt" w:beforeAutospacing="0" w:after="0pt" w:afterAutospacing="0"/>
-              <w:jc w:val="center"/>
+              <w:rPr>
+                <w:rFonts w:ascii="Times New Roman" w:hAnsi="Times New Roman" w:eastAsia="Times New Roman" w:cs="Times New Roman"/>
+                <w:b w:val="0"/>
+                <w:bCs w:val="0"/>
+                <w:i w:val="0"/>
+                <w:iCs w:val="0"/>
+                <w:strike w:val="0"/>
+                <w:dstrike w:val="0"/>
+                <w:color w:val="000000" w:themeColor="text1" w:themeTint="FF" w:themeShade="FF"/>
+                <w:sz w:val="20"/>
+                <w:szCs w:val="20"/>
+                <w:u w:val="none"/>
+              </w:rPr>
             </w:pPr>
             <w:r>
               <w:rPr>
@@ -2996,8 +3117,8 @@
                 <w:strike w:val="0"/>
                 <w:dstrike w:val="0"/>
                 <w:color w:val="000000" w:themeColor="text1" w:themeTint="FF" w:themeShade="FF"/>
-                <w:sz w:val="22"/>
-                <w:szCs w:val="22"/>
+                <w:sz w:val="20"/>
+                <w:szCs w:val="20"/>
                 <w:u w:val="none"/>
               </w:rPr>
               <w:t>381</w:t>
@@ -3006,7 +3127,7 @@
         </w:tc>
         <w:tc>
           <w:tcPr>
-            <w:tcW w:w="38.25pt" w:type="dxa"/>
+            <w:tcW w:w="42.75pt" w:type="dxa"/>
             <w:tcBorders>
               <w:top w:val="single" w:color="000000" w:themeColor="text1" w:sz="6"/>
               <w:left w:val="single" w:color="000000" w:themeColor="text1" w:sz="6"/>
@@ -3023,8 +3144,21 @@
           </w:tcPr>
           <w:p>
             <w:pPr>
+              <w:pStyle w:val="Normal"/>
               <w:spacing w:before="0pt" w:beforeAutospacing="0" w:after="0pt" w:afterAutospacing="0"/>
-              <w:jc w:val="center"/>
+              <w:rPr>
+                <w:rFonts w:ascii="Times New Roman" w:hAnsi="Times New Roman" w:eastAsia="Times New Roman" w:cs="Times New Roman"/>
+                <w:b w:val="0"/>
+                <w:bCs w:val="0"/>
+                <w:i w:val="0"/>
+                <w:iCs w:val="0"/>
+                <w:strike w:val="0"/>
+                <w:dstrike w:val="0"/>
+                <w:color w:val="000000" w:themeColor="text1" w:themeTint="FF" w:themeShade="FF"/>
+                <w:sz w:val="20"/>
+                <w:szCs w:val="20"/>
+                <w:u w:val="none"/>
+              </w:rPr>
             </w:pPr>
             <w:r>
               <w:rPr>
@@ -3036,8 +3170,8 @@
                 <w:strike w:val="0"/>
                 <w:dstrike w:val="0"/>
                 <w:color w:val="000000" w:themeColor="text1" w:themeTint="FF" w:themeShade="FF"/>
-                <w:sz w:val="22"/>
-                <w:szCs w:val="22"/>
+                <w:sz w:val="20"/>
+                <w:szCs w:val="20"/>
                 <w:u w:val="none"/>
               </w:rPr>
               <w:t>381</w:t>
@@ -3046,7 +3180,7 @@
         </w:tc>
         <w:tc>
           <w:tcPr>
-            <w:tcW w:w="53.25pt" w:type="dxa"/>
+            <w:tcW w:w="48.75pt" w:type="dxa"/>
             <w:tcBorders>
               <w:top w:val="single" w:color="000000" w:themeColor="text1" w:sz="6"/>
               <w:left w:val="single" w:color="000000" w:themeColor="text1" w:sz="6"/>
@@ -3063,8 +3197,21 @@
           </w:tcPr>
           <w:p>
             <w:pPr>
+              <w:pStyle w:val="Normal"/>
               <w:spacing w:before="0pt" w:beforeAutospacing="0" w:after="0pt" w:afterAutospacing="0"/>
-              <w:jc w:val="center"/>
+              <w:rPr>
+                <w:rFonts w:ascii="Times New Roman" w:hAnsi="Times New Roman" w:eastAsia="Times New Roman" w:cs="Times New Roman"/>
+                <w:b w:val="0"/>
+                <w:bCs w:val="0"/>
+                <w:i w:val="0"/>
+                <w:iCs w:val="0"/>
+                <w:strike w:val="0"/>
+                <w:dstrike w:val="0"/>
+                <w:color w:val="000000" w:themeColor="text1" w:themeTint="FF" w:themeShade="FF"/>
+                <w:sz w:val="20"/>
+                <w:szCs w:val="20"/>
+                <w:u w:val="none"/>
+              </w:rPr>
             </w:pPr>
             <w:r>
               <w:rPr>
@@ -3076,8 +3223,8 @@
                 <w:strike w:val="0"/>
                 <w:dstrike w:val="0"/>
                 <w:color w:val="000000" w:themeColor="text1" w:themeTint="FF" w:themeShade="FF"/>
-                <w:sz w:val="22"/>
-                <w:szCs w:val="22"/>
+                <w:sz w:val="20"/>
+                <w:szCs w:val="20"/>
                 <w:u w:val="none"/>
               </w:rPr>
               <w:t>381</w:t>
@@ -3108,8 +3255,21 @@
           </w:tcPr>
           <w:p>
             <w:pPr>
+              <w:pStyle w:val="Normal"/>
               <w:spacing w:before="0pt" w:beforeAutospacing="0" w:after="0pt" w:afterAutospacing="0"/>
-              <w:jc w:val="center"/>
+              <w:rPr>
+                <w:rFonts w:ascii="Times New Roman" w:hAnsi="Times New Roman" w:eastAsia="Times New Roman" w:cs="Times New Roman"/>
+                <w:b w:val="0"/>
+                <w:bCs w:val="0"/>
+                <w:i w:val="0"/>
+                <w:iCs w:val="0"/>
+                <w:strike w:val="0"/>
+                <w:dstrike w:val="0"/>
+                <w:color w:val="000000" w:themeColor="text1" w:themeTint="FF" w:themeShade="FF"/>
+                <w:sz w:val="20"/>
+                <w:szCs w:val="20"/>
+                <w:u w:val="none"/>
+              </w:rPr>
             </w:pPr>
             <w:r>
               <w:rPr>
@@ -3121,8 +3281,8 @@
                 <w:strike w:val="0"/>
                 <w:dstrike w:val="0"/>
                 <w:color w:val="000000" w:themeColor="text1" w:themeTint="FF" w:themeShade="FF"/>
-                <w:sz w:val="22"/>
-                <w:szCs w:val="22"/>
+                <w:sz w:val="20"/>
+                <w:szCs w:val="20"/>
                 <w:u w:val="none"/>
               </w:rPr>
               <w:t>mean</w:t>
@@ -3148,8 +3308,21 @@
           </w:tcPr>
           <w:p>
             <w:pPr>
+              <w:pStyle w:val="Normal"/>
               <w:spacing w:before="0pt" w:beforeAutospacing="0" w:after="0pt" w:afterAutospacing="0"/>
-              <w:jc w:val="center"/>
+              <w:rPr>
+                <w:rFonts w:ascii="Times New Roman" w:hAnsi="Times New Roman" w:eastAsia="Times New Roman" w:cs="Times New Roman"/>
+                <w:b w:val="0"/>
+                <w:bCs w:val="0"/>
+                <w:i w:val="0"/>
+                <w:iCs w:val="0"/>
+                <w:strike w:val="0"/>
+                <w:dstrike w:val="0"/>
+                <w:color w:val="000000" w:themeColor="text1" w:themeTint="FF" w:themeShade="FF"/>
+                <w:sz w:val="20"/>
+                <w:szCs w:val="20"/>
+                <w:u w:val="none"/>
+              </w:rPr>
             </w:pPr>
             <w:r>
               <w:rPr>
@@ -3161,8 +3334,8 @@
                 <w:strike w:val="0"/>
                 <w:dstrike w:val="0"/>
                 <w:color w:val="000000" w:themeColor="text1" w:themeTint="FF" w:themeShade="FF"/>
-                <w:sz w:val="22"/>
-                <w:szCs w:val="22"/>
+                <w:sz w:val="20"/>
+                <w:szCs w:val="20"/>
                 <w:u w:val="none"/>
               </w:rPr>
               <w:t>27.82</w:t>
@@ -3188,8 +3361,21 @@
           </w:tcPr>
           <w:p>
             <w:pPr>
+              <w:pStyle w:val="Normal"/>
               <w:spacing w:before="0pt" w:beforeAutospacing="0" w:after="0pt" w:afterAutospacing="0"/>
-              <w:jc w:val="center"/>
+              <w:rPr>
+                <w:rFonts w:ascii="Times New Roman" w:hAnsi="Times New Roman" w:eastAsia="Times New Roman" w:cs="Times New Roman"/>
+                <w:b w:val="0"/>
+                <w:bCs w:val="0"/>
+                <w:i w:val="0"/>
+                <w:iCs w:val="0"/>
+                <w:strike w:val="0"/>
+                <w:dstrike w:val="0"/>
+                <w:color w:val="000000" w:themeColor="text1" w:themeTint="FF" w:themeShade="FF"/>
+                <w:sz w:val="20"/>
+                <w:szCs w:val="20"/>
+                <w:u w:val="none"/>
+              </w:rPr>
             </w:pPr>
             <w:r>
               <w:rPr>
@@ -3201,8 +3387,8 @@
                 <w:strike w:val="0"/>
                 <w:dstrike w:val="0"/>
                 <w:color w:val="000000" w:themeColor="text1" w:themeTint="FF" w:themeShade="FF"/>
-                <w:sz w:val="22"/>
-                <w:szCs w:val="22"/>
+                <w:sz w:val="20"/>
+                <w:szCs w:val="20"/>
                 <w:u w:val="none"/>
               </w:rPr>
               <w:t>86.11</w:t>
@@ -3228,8 +3414,21 @@
           </w:tcPr>
           <w:p>
             <w:pPr>
+              <w:pStyle w:val="Normal"/>
               <w:spacing w:before="0pt" w:beforeAutospacing="0" w:after="0pt" w:afterAutospacing="0"/>
-              <w:jc w:val="center"/>
+              <w:rPr>
+                <w:rFonts w:ascii="Times New Roman" w:hAnsi="Times New Roman" w:eastAsia="Times New Roman" w:cs="Times New Roman"/>
+                <w:b w:val="0"/>
+                <w:bCs w:val="0"/>
+                <w:i w:val="0"/>
+                <w:iCs w:val="0"/>
+                <w:strike w:val="0"/>
+                <w:dstrike w:val="0"/>
+                <w:color w:val="000000" w:themeColor="text1" w:themeTint="FF" w:themeShade="FF"/>
+                <w:sz w:val="20"/>
+                <w:szCs w:val="20"/>
+                <w:u w:val="none"/>
+              </w:rPr>
             </w:pPr>
             <w:r>
               <w:rPr>
@@ -3241,8 +3440,8 @@
                 <w:strike w:val="0"/>
                 <w:dstrike w:val="0"/>
                 <w:color w:val="000000" w:themeColor="text1" w:themeTint="FF" w:themeShade="FF"/>
-                <w:sz w:val="22"/>
-                <w:szCs w:val="22"/>
+                <w:sz w:val="20"/>
+                <w:szCs w:val="20"/>
                 <w:u w:val="none"/>
               </w:rPr>
               <w:t>0.08</w:t>
@@ -3251,7 +3450,7 @@
         </w:tc>
         <w:tc>
           <w:tcPr>
-            <w:tcW w:w="38.25pt" w:type="dxa"/>
+            <w:tcW w:w="42.75pt" w:type="dxa"/>
             <w:tcBorders>
               <w:top w:val="single" w:color="000000" w:themeColor="text1" w:sz="6"/>
               <w:left w:val="single" w:color="000000" w:themeColor="text1" w:sz="6"/>
@@ -3268,8 +3467,21 @@
           </w:tcPr>
           <w:p>
             <w:pPr>
+              <w:pStyle w:val="Normal"/>
               <w:spacing w:before="0pt" w:beforeAutospacing="0" w:after="0pt" w:afterAutospacing="0"/>
-              <w:jc w:val="center"/>
+              <w:rPr>
+                <w:rFonts w:ascii="Times New Roman" w:hAnsi="Times New Roman" w:eastAsia="Times New Roman" w:cs="Times New Roman"/>
+                <w:b w:val="0"/>
+                <w:bCs w:val="0"/>
+                <w:i w:val="0"/>
+                <w:iCs w:val="0"/>
+                <w:strike w:val="0"/>
+                <w:dstrike w:val="0"/>
+                <w:color w:val="000000" w:themeColor="text1" w:themeTint="FF" w:themeShade="FF"/>
+                <w:sz w:val="20"/>
+                <w:szCs w:val="20"/>
+                <w:u w:val="none"/>
+              </w:rPr>
             </w:pPr>
             <w:r>
               <w:rPr>
@@ -3281,8 +3493,8 @@
                 <w:strike w:val="0"/>
                 <w:dstrike w:val="0"/>
                 <w:color w:val="000000" w:themeColor="text1" w:themeTint="FF" w:themeShade="FF"/>
-                <w:sz w:val="22"/>
-                <w:szCs w:val="22"/>
+                <w:sz w:val="20"/>
+                <w:szCs w:val="20"/>
                 <w:u w:val="none"/>
               </w:rPr>
               <w:t>2</w:t>
@@ -3297,8 +3509,8 @@
                 <w:strike w:val="0"/>
                 <w:dstrike w:val="0"/>
                 <w:color w:val="000000" w:themeColor="text1" w:themeTint="FF" w:themeShade="FF"/>
-                <w:sz w:val="22"/>
-                <w:szCs w:val="22"/>
+                <w:sz w:val="20"/>
+                <w:szCs w:val="20"/>
                 <w:u w:val="none"/>
               </w:rPr>
               <w:t>4</w:t>
@@ -3307,7 +3519,7 @@
         </w:tc>
         <w:tc>
           <w:tcPr>
-            <w:tcW w:w="53.25pt" w:type="dxa"/>
+            <w:tcW w:w="48.75pt" w:type="dxa"/>
             <w:tcBorders>
               <w:top w:val="single" w:color="000000" w:themeColor="text1" w:sz="6"/>
               <w:left w:val="single" w:color="000000" w:themeColor="text1" w:sz="6"/>
@@ -3324,8 +3536,21 @@
           </w:tcPr>
           <w:p>
             <w:pPr>
+              <w:pStyle w:val="Normal"/>
               <w:spacing w:before="0pt" w:beforeAutospacing="0" w:after="0pt" w:afterAutospacing="0"/>
-              <w:jc w:val="center"/>
+              <w:rPr>
+                <w:rFonts w:ascii="Times New Roman" w:hAnsi="Times New Roman" w:eastAsia="Times New Roman" w:cs="Times New Roman"/>
+                <w:b w:val="0"/>
+                <w:bCs w:val="0"/>
+                <w:i w:val="0"/>
+                <w:iCs w:val="0"/>
+                <w:strike w:val="0"/>
+                <w:dstrike w:val="0"/>
+                <w:color w:val="000000" w:themeColor="text1" w:themeTint="FF" w:themeShade="FF"/>
+                <w:sz w:val="20"/>
+                <w:szCs w:val="20"/>
+                <w:u w:val="none"/>
+              </w:rPr>
             </w:pPr>
             <w:r>
               <w:rPr>
@@ -3337,8 +3562,8 @@
                 <w:strike w:val="0"/>
                 <w:dstrike w:val="0"/>
                 <w:color w:val="000000" w:themeColor="text1" w:themeTint="FF" w:themeShade="FF"/>
-                <w:sz w:val="22"/>
-                <w:szCs w:val="22"/>
+                <w:sz w:val="20"/>
+                <w:szCs w:val="20"/>
                 <w:u w:val="none"/>
               </w:rPr>
               <w:t>2456.86</w:t>
@@ -3369,8 +3594,21 @@
           </w:tcPr>
           <w:p>
             <w:pPr>
+              <w:pStyle w:val="Normal"/>
               <w:spacing w:before="0pt" w:beforeAutospacing="0" w:after="0pt" w:afterAutospacing="0"/>
-              <w:jc w:val="center"/>
+              <w:rPr>
+                <w:rFonts w:ascii="Times New Roman" w:hAnsi="Times New Roman" w:eastAsia="Times New Roman" w:cs="Times New Roman"/>
+                <w:b w:val="0"/>
+                <w:bCs w:val="0"/>
+                <w:i w:val="0"/>
+                <w:iCs w:val="0"/>
+                <w:strike w:val="0"/>
+                <w:dstrike w:val="0"/>
+                <w:color w:val="000000" w:themeColor="text1" w:themeTint="FF" w:themeShade="FF"/>
+                <w:sz w:val="20"/>
+                <w:szCs w:val="20"/>
+                <w:u w:val="none"/>
+              </w:rPr>
             </w:pPr>
             <w:r>
               <w:rPr>
@@ -3382,8 +3620,8 @@
                 <w:strike w:val="0"/>
                 <w:dstrike w:val="0"/>
                 <w:color w:val="000000" w:themeColor="text1" w:themeTint="FF" w:themeShade="FF"/>
-                <w:sz w:val="22"/>
-                <w:szCs w:val="22"/>
+                <w:sz w:val="20"/>
+                <w:szCs w:val="20"/>
                 <w:u w:val="none"/>
               </w:rPr>
               <w:t>std</w:t>
@@ -3409,8 +3647,21 @@
           </w:tcPr>
           <w:p>
             <w:pPr>
+              <w:pStyle w:val="Normal"/>
               <w:spacing w:before="0pt" w:beforeAutospacing="0" w:after="0pt" w:afterAutospacing="0"/>
-              <w:jc w:val="center"/>
+              <w:rPr>
+                <w:rFonts w:ascii="Times New Roman" w:hAnsi="Times New Roman" w:eastAsia="Times New Roman" w:cs="Times New Roman"/>
+                <w:b w:val="0"/>
+                <w:bCs w:val="0"/>
+                <w:i w:val="0"/>
+                <w:iCs w:val="0"/>
+                <w:strike w:val="0"/>
+                <w:dstrike w:val="0"/>
+                <w:color w:val="000000" w:themeColor="text1" w:themeTint="FF" w:themeShade="FF"/>
+                <w:sz w:val="20"/>
+                <w:szCs w:val="20"/>
+                <w:u w:val="none"/>
+              </w:rPr>
             </w:pPr>
             <w:r>
               <w:rPr>
@@ -3422,8 +3673,8 @@
                 <w:strike w:val="0"/>
                 <w:dstrike w:val="0"/>
                 <w:color w:val="000000" w:themeColor="text1" w:themeTint="FF" w:themeShade="FF"/>
-                <w:sz w:val="22"/>
-                <w:szCs w:val="22"/>
+                <w:sz w:val="20"/>
+                <w:szCs w:val="20"/>
                 <w:u w:val="none"/>
               </w:rPr>
               <w:t>0.12</w:t>
@@ -3449,8 +3700,21 @@
           </w:tcPr>
           <w:p>
             <w:pPr>
+              <w:pStyle w:val="Normal"/>
               <w:spacing w:before="0pt" w:beforeAutospacing="0" w:after="0pt" w:afterAutospacing="0"/>
-              <w:jc w:val="center"/>
+              <w:rPr>
+                <w:rFonts w:ascii="Times New Roman" w:hAnsi="Times New Roman" w:eastAsia="Times New Roman" w:cs="Times New Roman"/>
+                <w:b w:val="0"/>
+                <w:bCs w:val="0"/>
+                <w:i w:val="0"/>
+                <w:iCs w:val="0"/>
+                <w:strike w:val="0"/>
+                <w:dstrike w:val="0"/>
+                <w:color w:val="000000" w:themeColor="text1" w:themeTint="FF" w:themeShade="FF"/>
+                <w:sz w:val="20"/>
+                <w:szCs w:val="20"/>
+                <w:u w:val="none"/>
+              </w:rPr>
             </w:pPr>
             <w:r>
               <w:rPr>
@@ -3462,8 +3726,8 @@
                 <w:strike w:val="0"/>
                 <w:dstrike w:val="0"/>
                 <w:color w:val="000000" w:themeColor="text1" w:themeTint="FF" w:themeShade="FF"/>
-                <w:sz w:val="22"/>
-                <w:szCs w:val="22"/>
+                <w:sz w:val="20"/>
+                <w:szCs w:val="20"/>
                 <w:u w:val="none"/>
               </w:rPr>
               <w:t>0.24</w:t>
@@ -3489,8 +3753,21 @@
           </w:tcPr>
           <w:p>
             <w:pPr>
+              <w:pStyle w:val="Normal"/>
               <w:spacing w:before="0pt" w:beforeAutospacing="0" w:after="0pt" w:afterAutospacing="0"/>
-              <w:jc w:val="center"/>
+              <w:rPr>
+                <w:rFonts w:ascii="Times New Roman" w:hAnsi="Times New Roman" w:eastAsia="Times New Roman" w:cs="Times New Roman"/>
+                <w:b w:val="0"/>
+                <w:bCs w:val="0"/>
+                <w:i w:val="0"/>
+                <w:iCs w:val="0"/>
+                <w:strike w:val="0"/>
+                <w:dstrike w:val="0"/>
+                <w:color w:val="000000" w:themeColor="text1" w:themeTint="FF" w:themeShade="FF"/>
+                <w:sz w:val="20"/>
+                <w:szCs w:val="20"/>
+                <w:u w:val="none"/>
+              </w:rPr>
             </w:pPr>
             <w:r>
               <w:rPr>
@@ -3502,8 +3779,8 @@
                 <w:strike w:val="0"/>
                 <w:dstrike w:val="0"/>
                 <w:color w:val="000000" w:themeColor="text1" w:themeTint="FF" w:themeShade="FF"/>
-                <w:sz w:val="22"/>
-                <w:szCs w:val="22"/>
+                <w:sz w:val="20"/>
+                <w:szCs w:val="20"/>
                 <w:u w:val="none"/>
               </w:rPr>
               <w:t>0.05</w:t>
@@ -3512,7 +3789,7 @@
         </w:tc>
         <w:tc>
           <w:tcPr>
-            <w:tcW w:w="38.25pt" w:type="dxa"/>
+            <w:tcW w:w="42.75pt" w:type="dxa"/>
             <w:tcBorders>
               <w:top w:val="single" w:color="000000" w:themeColor="text1" w:sz="6"/>
               <w:left w:val="single" w:color="000000" w:themeColor="text1" w:sz="6"/>
@@ -3529,8 +3806,8 @@
           </w:tcPr>
           <w:p>
             <w:pPr>
+              <w:pStyle w:val="Normal"/>
               <w:spacing w:before="0pt" w:beforeAutospacing="0" w:after="0pt" w:afterAutospacing="0"/>
-              <w:jc w:val="center"/>
               <w:rPr>
                 <w:rFonts w:ascii="Times New Roman" w:hAnsi="Times New Roman" w:eastAsia="Times New Roman" w:cs="Times New Roman"/>
                 <w:b w:val="0"/>
@@ -3540,8 +3817,8 @@
                 <w:strike w:val="0"/>
                 <w:dstrike w:val="0"/>
                 <w:color w:val="000000" w:themeColor="text1" w:themeTint="FF" w:themeShade="FF"/>
-                <w:sz w:val="22"/>
-                <w:szCs w:val="22"/>
+                <w:sz w:val="20"/>
+                <w:szCs w:val="20"/>
                 <w:u w:val="none"/>
               </w:rPr>
             </w:pPr>
@@ -3555,8 +3832,8 @@
                 <w:strike w:val="0"/>
                 <w:dstrike w:val="0"/>
                 <w:color w:val="000000" w:themeColor="text1" w:themeTint="FF" w:themeShade="FF"/>
-                <w:sz w:val="22"/>
-                <w:szCs w:val="22"/>
+                <w:sz w:val="20"/>
+                <w:szCs w:val="20"/>
                 <w:u w:val="none"/>
               </w:rPr>
               <w:t>4</w:t>
@@ -3565,7 +3842,7 @@
         </w:tc>
         <w:tc>
           <w:tcPr>
-            <w:tcW w:w="53.25pt" w:type="dxa"/>
+            <w:tcW w:w="48.75pt" w:type="dxa"/>
             <w:tcBorders>
               <w:top w:val="single" w:color="000000" w:themeColor="text1" w:sz="6"/>
               <w:left w:val="single" w:color="000000" w:themeColor="text1" w:sz="6"/>
@@ -3582,8 +3859,21 @@
           </w:tcPr>
           <w:p>
             <w:pPr>
+              <w:pStyle w:val="Normal"/>
               <w:spacing w:before="0pt" w:beforeAutospacing="0" w:after="0pt" w:afterAutospacing="0"/>
-              <w:jc w:val="center"/>
+              <w:rPr>
+                <w:rFonts w:ascii="Times New Roman" w:hAnsi="Times New Roman" w:eastAsia="Times New Roman" w:cs="Times New Roman"/>
+                <w:b w:val="0"/>
+                <w:bCs w:val="0"/>
+                <w:i w:val="0"/>
+                <w:iCs w:val="0"/>
+                <w:strike w:val="0"/>
+                <w:dstrike w:val="0"/>
+                <w:color w:val="000000" w:themeColor="text1" w:themeTint="FF" w:themeShade="FF"/>
+                <w:sz w:val="20"/>
+                <w:szCs w:val="20"/>
+                <w:u w:val="none"/>
+              </w:rPr>
             </w:pPr>
             <w:r>
               <w:rPr>
@@ -3595,8 +3885,8 @@
                 <w:strike w:val="0"/>
                 <w:dstrike w:val="0"/>
                 <w:color w:val="000000" w:themeColor="text1" w:themeTint="FF" w:themeShade="FF"/>
-                <w:sz w:val="22"/>
-                <w:szCs w:val="22"/>
+                <w:sz w:val="20"/>
+                <w:szCs w:val="20"/>
                 <w:u w:val="none"/>
               </w:rPr>
               <w:t>1174.25</w:t>
@@ -3627,8 +3917,21 @@
           </w:tcPr>
           <w:p>
             <w:pPr>
+              <w:pStyle w:val="Normal"/>
               <w:spacing w:before="0pt" w:beforeAutospacing="0" w:after="0pt" w:afterAutospacing="0"/>
-              <w:jc w:val="center"/>
+              <w:rPr>
+                <w:rFonts w:ascii="Times New Roman" w:hAnsi="Times New Roman" w:eastAsia="Times New Roman" w:cs="Times New Roman"/>
+                <w:b w:val="0"/>
+                <w:bCs w:val="0"/>
+                <w:i w:val="0"/>
+                <w:iCs w:val="0"/>
+                <w:strike w:val="0"/>
+                <w:dstrike w:val="0"/>
+                <w:color w:val="000000" w:themeColor="text1" w:themeTint="FF" w:themeShade="FF"/>
+                <w:sz w:val="20"/>
+                <w:szCs w:val="20"/>
+                <w:u w:val="none"/>
+              </w:rPr>
             </w:pPr>
             <w:r>
               <w:rPr>
@@ -3640,8 +3943,8 @@
                 <w:strike w:val="0"/>
                 <w:dstrike w:val="0"/>
                 <w:color w:val="000000" w:themeColor="text1" w:themeTint="FF" w:themeShade="FF"/>
-                <w:sz w:val="22"/>
-                <w:szCs w:val="22"/>
+                <w:sz w:val="20"/>
+                <w:szCs w:val="20"/>
                 <w:u w:val="none"/>
               </w:rPr>
               <w:t>min</w:t>
@@ -3667,8 +3970,21 @@
           </w:tcPr>
           <w:p>
             <w:pPr>
+              <w:pStyle w:val="Normal"/>
               <w:spacing w:before="0pt" w:beforeAutospacing="0" w:after="0pt" w:afterAutospacing="0"/>
-              <w:jc w:val="center"/>
+              <w:rPr>
+                <w:rFonts w:ascii="Times New Roman" w:hAnsi="Times New Roman" w:eastAsia="Times New Roman" w:cs="Times New Roman"/>
+                <w:b w:val="0"/>
+                <w:bCs w:val="0"/>
+                <w:i w:val="0"/>
+                <w:iCs w:val="0"/>
+                <w:strike w:val="0"/>
+                <w:dstrike w:val="0"/>
+                <w:color w:val="000000" w:themeColor="text1" w:themeTint="FF" w:themeShade="FF"/>
+                <w:sz w:val="20"/>
+                <w:szCs w:val="20"/>
+                <w:u w:val="none"/>
+              </w:rPr>
             </w:pPr>
             <w:r>
               <w:rPr>
@@ -3680,8 +3996,8 @@
                 <w:strike w:val="0"/>
                 <w:dstrike w:val="0"/>
                 <w:color w:val="000000" w:themeColor="text1" w:themeTint="FF" w:themeShade="FF"/>
-                <w:sz w:val="22"/>
-                <w:szCs w:val="22"/>
+                <w:sz w:val="20"/>
+                <w:szCs w:val="20"/>
                 <w:u w:val="none"/>
               </w:rPr>
               <w:t>27.57</w:t>
@@ -3707,8 +4023,21 @@
           </w:tcPr>
           <w:p>
             <w:pPr>
+              <w:pStyle w:val="Normal"/>
               <w:spacing w:before="0pt" w:beforeAutospacing="0" w:after="0pt" w:afterAutospacing="0"/>
-              <w:jc w:val="center"/>
+              <w:rPr>
+                <w:rFonts w:ascii="Times New Roman" w:hAnsi="Times New Roman" w:eastAsia="Times New Roman" w:cs="Times New Roman"/>
+                <w:b w:val="0"/>
+                <w:bCs w:val="0"/>
+                <w:i w:val="0"/>
+                <w:iCs w:val="0"/>
+                <w:strike w:val="0"/>
+                <w:dstrike w:val="0"/>
+                <w:color w:val="000000" w:themeColor="text1" w:themeTint="FF" w:themeShade="FF"/>
+                <w:sz w:val="20"/>
+                <w:szCs w:val="20"/>
+                <w:u w:val="none"/>
+              </w:rPr>
             </w:pPr>
             <w:r>
               <w:rPr>
@@ -3720,8 +4049,8 @@
                 <w:strike w:val="0"/>
                 <w:dstrike w:val="0"/>
                 <w:color w:val="000000" w:themeColor="text1" w:themeTint="FF" w:themeShade="FF"/>
-                <w:sz w:val="22"/>
-                <w:szCs w:val="22"/>
+                <w:sz w:val="20"/>
+                <w:szCs w:val="20"/>
                 <w:u w:val="none"/>
               </w:rPr>
               <w:t>85.75</w:t>
@@ -3747,8 +4076,21 @@
           </w:tcPr>
           <w:p>
             <w:pPr>
+              <w:pStyle w:val="Normal"/>
               <w:spacing w:before="0pt" w:beforeAutospacing="0" w:after="0pt" w:afterAutospacing="0"/>
-              <w:jc w:val="center"/>
+              <w:rPr>
+                <w:rFonts w:ascii="Times New Roman" w:hAnsi="Times New Roman" w:eastAsia="Times New Roman" w:cs="Times New Roman"/>
+                <w:b w:val="0"/>
+                <w:bCs w:val="0"/>
+                <w:i w:val="0"/>
+                <w:iCs w:val="0"/>
+                <w:strike w:val="0"/>
+                <w:dstrike w:val="0"/>
+                <w:color w:val="000000" w:themeColor="text1" w:themeTint="FF" w:themeShade="FF"/>
+                <w:sz w:val="20"/>
+                <w:szCs w:val="20"/>
+                <w:u w:val="none"/>
+              </w:rPr>
             </w:pPr>
             <w:r>
               <w:rPr>
@@ -3760,8 +4102,8 @@
                 <w:strike w:val="0"/>
                 <w:dstrike w:val="0"/>
                 <w:color w:val="000000" w:themeColor="text1" w:themeTint="FF" w:themeShade="FF"/>
-                <w:sz w:val="22"/>
-                <w:szCs w:val="22"/>
+                <w:sz w:val="20"/>
+                <w:szCs w:val="20"/>
                 <w:u w:val="none"/>
               </w:rPr>
               <w:t>0</w:t>
@@ -3770,7 +4112,7 @@
         </w:tc>
         <w:tc>
           <w:tcPr>
-            <w:tcW w:w="38.25pt" w:type="dxa"/>
+            <w:tcW w:w="42.75pt" w:type="dxa"/>
             <w:tcBorders>
               <w:top w:val="single" w:color="000000" w:themeColor="text1" w:sz="6"/>
               <w:left w:val="single" w:color="000000" w:themeColor="text1" w:sz="6"/>
@@ -3787,8 +4129,21 @@
           </w:tcPr>
           <w:p>
             <w:pPr>
+              <w:pStyle w:val="Normal"/>
               <w:spacing w:before="0pt" w:beforeAutospacing="0" w:after="0pt" w:afterAutospacing="0"/>
-              <w:jc w:val="center"/>
+              <w:rPr>
+                <w:rFonts w:ascii="Times New Roman" w:hAnsi="Times New Roman" w:eastAsia="Times New Roman" w:cs="Times New Roman"/>
+                <w:b w:val="0"/>
+                <w:bCs w:val="0"/>
+                <w:i w:val="0"/>
+                <w:iCs w:val="0"/>
+                <w:strike w:val="0"/>
+                <w:dstrike w:val="0"/>
+                <w:color w:val="000000" w:themeColor="text1" w:themeTint="FF" w:themeShade="FF"/>
+                <w:sz w:val="20"/>
+                <w:szCs w:val="20"/>
+                <w:u w:val="none"/>
+              </w:rPr>
             </w:pPr>
             <w:r>
               <w:rPr>
@@ -3800,8 +4155,8 @@
                 <w:strike w:val="0"/>
                 <w:dstrike w:val="0"/>
                 <w:color w:val="000000" w:themeColor="text1" w:themeTint="FF" w:themeShade="FF"/>
-                <w:sz w:val="22"/>
-                <w:szCs w:val="22"/>
+                <w:sz w:val="20"/>
+                <w:szCs w:val="20"/>
                 <w:u w:val="none"/>
               </w:rPr>
               <w:t>18</w:t>
@@ -3810,7 +4165,7 @@
         </w:tc>
         <w:tc>
           <w:tcPr>
-            <w:tcW w:w="53.25pt" w:type="dxa"/>
+            <w:tcW w:w="48.75pt" w:type="dxa"/>
             <w:tcBorders>
               <w:top w:val="single" w:color="000000" w:themeColor="text1" w:sz="6"/>
               <w:left w:val="single" w:color="000000" w:themeColor="text1" w:sz="6"/>
@@ -3827,8 +4182,21 @@
           </w:tcPr>
           <w:p>
             <w:pPr>
+              <w:pStyle w:val="Normal"/>
               <w:spacing w:before="0pt" w:beforeAutospacing="0" w:after="0pt" w:afterAutospacing="0"/>
-              <w:jc w:val="center"/>
+              <w:rPr>
+                <w:rFonts w:ascii="Times New Roman" w:hAnsi="Times New Roman" w:eastAsia="Times New Roman" w:cs="Times New Roman"/>
+                <w:b w:val="0"/>
+                <w:bCs w:val="0"/>
+                <w:i w:val="0"/>
+                <w:iCs w:val="0"/>
+                <w:strike w:val="0"/>
+                <w:dstrike w:val="0"/>
+                <w:color w:val="000000" w:themeColor="text1" w:themeTint="FF" w:themeShade="FF"/>
+                <w:sz w:val="20"/>
+                <w:szCs w:val="20"/>
+                <w:u w:val="none"/>
+              </w:rPr>
             </w:pPr>
             <w:r>
               <w:rPr>
@@ -3840,8 +4208,8 @@
                 <w:strike w:val="0"/>
                 <w:dstrike w:val="0"/>
                 <w:color w:val="000000" w:themeColor="text1" w:themeTint="FF" w:themeShade="FF"/>
-                <w:sz w:val="22"/>
-                <w:szCs w:val="22"/>
+                <w:sz w:val="20"/>
+                <w:szCs w:val="20"/>
                 <w:u w:val="none"/>
               </w:rPr>
               <w:t>684</w:t>
@@ -3872,8 +4240,21 @@
           </w:tcPr>
           <w:p>
             <w:pPr>
+              <w:pStyle w:val="Normal"/>
               <w:spacing w:before="0pt" w:beforeAutospacing="0" w:after="0pt" w:afterAutospacing="0"/>
-              <w:jc w:val="center"/>
+              <w:rPr>
+                <w:rFonts w:ascii="Times New Roman" w:hAnsi="Times New Roman" w:eastAsia="Times New Roman" w:cs="Times New Roman"/>
+                <w:b w:val="0"/>
+                <w:bCs w:val="0"/>
+                <w:i w:val="0"/>
+                <w:iCs w:val="0"/>
+                <w:strike w:val="0"/>
+                <w:dstrike w:val="0"/>
+                <w:color w:val="000000" w:themeColor="text1" w:themeTint="FF" w:themeShade="FF"/>
+                <w:sz w:val="20"/>
+                <w:szCs w:val="20"/>
+                <w:u w:val="none"/>
+              </w:rPr>
             </w:pPr>
             <w:r>
               <w:rPr>
@@ -3885,8 +4266,8 @@
                 <w:strike w:val="0"/>
                 <w:dstrike w:val="0"/>
                 <w:color w:val="000000" w:themeColor="text1" w:themeTint="FF" w:themeShade="FF"/>
-                <w:sz w:val="22"/>
-                <w:szCs w:val="22"/>
+                <w:sz w:val="20"/>
+                <w:szCs w:val="20"/>
                 <w:u w:val="none"/>
               </w:rPr>
               <w:t>25%</w:t>
@@ -3912,8 +4293,21 @@
           </w:tcPr>
           <w:p>
             <w:pPr>
+              <w:pStyle w:val="Normal"/>
               <w:spacing w:before="0pt" w:beforeAutospacing="0" w:after="0pt" w:afterAutospacing="0"/>
-              <w:jc w:val="center"/>
+              <w:rPr>
+                <w:rFonts w:ascii="Times New Roman" w:hAnsi="Times New Roman" w:eastAsia="Times New Roman" w:cs="Times New Roman"/>
+                <w:b w:val="0"/>
+                <w:bCs w:val="0"/>
+                <w:i w:val="0"/>
+                <w:iCs w:val="0"/>
+                <w:strike w:val="0"/>
+                <w:dstrike w:val="0"/>
+                <w:color w:val="000000" w:themeColor="text1" w:themeTint="FF" w:themeShade="FF"/>
+                <w:sz w:val="20"/>
+                <w:szCs w:val="20"/>
+                <w:u w:val="none"/>
+              </w:rPr>
             </w:pPr>
             <w:r>
               <w:rPr>
@@ -3925,8 +4319,8 @@
                 <w:strike w:val="0"/>
                 <w:dstrike w:val="0"/>
                 <w:color w:val="000000" w:themeColor="text1" w:themeTint="FF" w:themeShade="FF"/>
-                <w:sz w:val="22"/>
-                <w:szCs w:val="22"/>
+                <w:sz w:val="20"/>
+                <w:szCs w:val="20"/>
                 <w:u w:val="none"/>
               </w:rPr>
               <w:t>27.75</w:t>
@@ -3952,8 +4346,21 @@
           </w:tcPr>
           <w:p>
             <w:pPr>
+              <w:pStyle w:val="Normal"/>
               <w:spacing w:before="0pt" w:beforeAutospacing="0" w:after="0pt" w:afterAutospacing="0"/>
-              <w:jc w:val="center"/>
+              <w:rPr>
+                <w:rFonts w:ascii="Times New Roman" w:hAnsi="Times New Roman" w:eastAsia="Times New Roman" w:cs="Times New Roman"/>
+                <w:b w:val="0"/>
+                <w:bCs w:val="0"/>
+                <w:i w:val="0"/>
+                <w:iCs w:val="0"/>
+                <w:strike w:val="0"/>
+                <w:dstrike w:val="0"/>
+                <w:color w:val="000000" w:themeColor="text1" w:themeTint="FF" w:themeShade="FF"/>
+                <w:sz w:val="20"/>
+                <w:szCs w:val="20"/>
+                <w:u w:val="none"/>
+              </w:rPr>
             </w:pPr>
             <w:r>
               <w:rPr>
@@ -3965,8 +4372,8 @@
                 <w:strike w:val="0"/>
                 <w:dstrike w:val="0"/>
                 <w:color w:val="000000" w:themeColor="text1" w:themeTint="FF" w:themeShade="FF"/>
-                <w:sz w:val="22"/>
-                <w:szCs w:val="22"/>
+                <w:sz w:val="20"/>
+                <w:szCs w:val="20"/>
                 <w:u w:val="none"/>
               </w:rPr>
               <w:t>85.87</w:t>
@@ -3992,8 +4399,21 @@
           </w:tcPr>
           <w:p>
             <w:pPr>
+              <w:pStyle w:val="Normal"/>
               <w:spacing w:before="0pt" w:beforeAutospacing="0" w:after="0pt" w:afterAutospacing="0"/>
-              <w:jc w:val="center"/>
+              <w:rPr>
+                <w:rFonts w:ascii="Times New Roman" w:hAnsi="Times New Roman" w:eastAsia="Times New Roman" w:cs="Times New Roman"/>
+                <w:b w:val="0"/>
+                <w:bCs w:val="0"/>
+                <w:i w:val="0"/>
+                <w:iCs w:val="0"/>
+                <w:strike w:val="0"/>
+                <w:dstrike w:val="0"/>
+                <w:color w:val="000000" w:themeColor="text1" w:themeTint="FF" w:themeShade="FF"/>
+                <w:sz w:val="20"/>
+                <w:szCs w:val="20"/>
+                <w:u w:val="none"/>
+              </w:rPr>
             </w:pPr>
             <w:r>
               <w:rPr>
@@ -4005,8 +4425,8 @@
                 <w:strike w:val="0"/>
                 <w:dstrike w:val="0"/>
                 <w:color w:val="000000" w:themeColor="text1" w:themeTint="FF" w:themeShade="FF"/>
-                <w:sz w:val="22"/>
-                <w:szCs w:val="22"/>
+                <w:sz w:val="20"/>
+                <w:szCs w:val="20"/>
                 <w:u w:val="none"/>
               </w:rPr>
               <w:t>0.05</w:t>
@@ -4015,7 +4435,7 @@
         </w:tc>
         <w:tc>
           <w:tcPr>
-            <w:tcW w:w="38.25pt" w:type="dxa"/>
+            <w:tcW w:w="42.75pt" w:type="dxa"/>
             <w:tcBorders>
               <w:top w:val="single" w:color="000000" w:themeColor="text1" w:sz="6"/>
               <w:left w:val="single" w:color="000000" w:themeColor="text1" w:sz="6"/>
@@ -4032,8 +4452,21 @@
           </w:tcPr>
           <w:p>
             <w:pPr>
+              <w:pStyle w:val="Normal"/>
               <w:spacing w:before="0pt" w:beforeAutospacing="0" w:after="0pt" w:afterAutospacing="0"/>
-              <w:jc w:val="center"/>
+              <w:rPr>
+                <w:rFonts w:ascii="Times New Roman" w:hAnsi="Times New Roman" w:eastAsia="Times New Roman" w:cs="Times New Roman"/>
+                <w:b w:val="0"/>
+                <w:bCs w:val="0"/>
+                <w:i w:val="0"/>
+                <w:iCs w:val="0"/>
+                <w:strike w:val="0"/>
+                <w:dstrike w:val="0"/>
+                <w:color w:val="000000" w:themeColor="text1" w:themeTint="FF" w:themeShade="FF"/>
+                <w:sz w:val="20"/>
+                <w:szCs w:val="20"/>
+                <w:u w:val="none"/>
+              </w:rPr>
             </w:pPr>
             <w:r>
               <w:rPr>
@@ -4045,8 +4478,8 @@
                 <w:strike w:val="0"/>
                 <w:dstrike w:val="0"/>
                 <w:color w:val="000000" w:themeColor="text1" w:themeTint="FF" w:themeShade="FF"/>
-                <w:sz w:val="22"/>
-                <w:szCs w:val="22"/>
+                <w:sz w:val="20"/>
+                <w:szCs w:val="20"/>
                 <w:u w:val="none"/>
               </w:rPr>
               <w:t>19</w:t>
@@ -4055,7 +4488,7 @@
         </w:tc>
         <w:tc>
           <w:tcPr>
-            <w:tcW w:w="53.25pt" w:type="dxa"/>
+            <w:tcW w:w="48.75pt" w:type="dxa"/>
             <w:tcBorders>
               <w:top w:val="single" w:color="000000" w:themeColor="text1" w:sz="6"/>
               <w:left w:val="single" w:color="000000" w:themeColor="text1" w:sz="6"/>
@@ -4072,8 +4505,21 @@
           </w:tcPr>
           <w:p>
             <w:pPr>
+              <w:pStyle w:val="Normal"/>
               <w:spacing w:before="0pt" w:beforeAutospacing="0" w:after="0pt" w:afterAutospacing="0"/>
-              <w:jc w:val="center"/>
+              <w:rPr>
+                <w:rFonts w:ascii="Times New Roman" w:hAnsi="Times New Roman" w:eastAsia="Times New Roman" w:cs="Times New Roman"/>
+                <w:b w:val="0"/>
+                <w:bCs w:val="0"/>
+                <w:i w:val="0"/>
+                <w:iCs w:val="0"/>
+                <w:strike w:val="0"/>
+                <w:dstrike w:val="0"/>
+                <w:color w:val="000000" w:themeColor="text1" w:themeTint="FF" w:themeShade="FF"/>
+                <w:sz w:val="20"/>
+                <w:szCs w:val="20"/>
+                <w:u w:val="none"/>
+              </w:rPr>
             </w:pPr>
             <w:r>
               <w:rPr>
@@ -4085,8 +4531,8 @@
                 <w:strike w:val="0"/>
                 <w:dstrike w:val="0"/>
                 <w:color w:val="000000" w:themeColor="text1" w:themeTint="FF" w:themeShade="FF"/>
-                <w:sz w:val="22"/>
-                <w:szCs w:val="22"/>
+                <w:sz w:val="20"/>
+                <w:szCs w:val="20"/>
                 <w:u w:val="none"/>
               </w:rPr>
               <w:t>1548</w:t>
@@ -4117,8 +4563,21 @@
           </w:tcPr>
           <w:p>
             <w:pPr>
+              <w:pStyle w:val="Normal"/>
               <w:spacing w:before="0pt" w:beforeAutospacing="0" w:after="0pt" w:afterAutospacing="0"/>
-              <w:jc w:val="center"/>
+              <w:rPr>
+                <w:rFonts w:ascii="Times New Roman" w:hAnsi="Times New Roman" w:eastAsia="Times New Roman" w:cs="Times New Roman"/>
+                <w:b w:val="0"/>
+                <w:bCs w:val="0"/>
+                <w:i w:val="0"/>
+                <w:iCs w:val="0"/>
+                <w:strike w:val="0"/>
+                <w:dstrike w:val="0"/>
+                <w:color w:val="000000" w:themeColor="text1" w:themeTint="FF" w:themeShade="FF"/>
+                <w:sz w:val="20"/>
+                <w:szCs w:val="20"/>
+                <w:u w:val="none"/>
+              </w:rPr>
             </w:pPr>
             <w:r>
               <w:rPr>
@@ -4130,8 +4589,8 @@
                 <w:strike w:val="0"/>
                 <w:dstrike w:val="0"/>
                 <w:color w:val="000000" w:themeColor="text1" w:themeTint="FF" w:themeShade="FF"/>
-                <w:sz w:val="22"/>
-                <w:szCs w:val="22"/>
+                <w:sz w:val="20"/>
+                <w:szCs w:val="20"/>
                 <w:u w:val="none"/>
               </w:rPr>
               <w:t>50%</w:t>
@@ -4157,8 +4616,21 @@
           </w:tcPr>
           <w:p>
             <w:pPr>
+              <w:pStyle w:val="Normal"/>
               <w:spacing w:before="0pt" w:beforeAutospacing="0" w:after="0pt" w:afterAutospacing="0"/>
-              <w:jc w:val="center"/>
+              <w:rPr>
+                <w:rFonts w:ascii="Times New Roman" w:hAnsi="Times New Roman" w:eastAsia="Times New Roman" w:cs="Times New Roman"/>
+                <w:b w:val="0"/>
+                <w:bCs w:val="0"/>
+                <w:i w:val="0"/>
+                <w:iCs w:val="0"/>
+                <w:strike w:val="0"/>
+                <w:dstrike w:val="0"/>
+                <w:color w:val="000000" w:themeColor="text1" w:themeTint="FF" w:themeShade="FF"/>
+                <w:sz w:val="20"/>
+                <w:szCs w:val="20"/>
+                <w:u w:val="none"/>
+              </w:rPr>
             </w:pPr>
             <w:r>
               <w:rPr>
@@ -4170,8 +4642,8 @@
                 <w:strike w:val="0"/>
                 <w:dstrike w:val="0"/>
                 <w:color w:val="000000" w:themeColor="text1" w:themeTint="FF" w:themeShade="FF"/>
-                <w:sz w:val="22"/>
-                <w:szCs w:val="22"/>
+                <w:sz w:val="20"/>
+                <w:szCs w:val="20"/>
                 <w:u w:val="none"/>
               </w:rPr>
               <w:t>27.82</w:t>
@@ -4197,8 +4669,21 @@
           </w:tcPr>
           <w:p>
             <w:pPr>
+              <w:pStyle w:val="Normal"/>
               <w:spacing w:before="0pt" w:beforeAutospacing="0" w:after="0pt" w:afterAutospacing="0"/>
-              <w:jc w:val="center"/>
+              <w:rPr>
+                <w:rFonts w:ascii="Times New Roman" w:hAnsi="Times New Roman" w:eastAsia="Times New Roman" w:cs="Times New Roman"/>
+                <w:b w:val="0"/>
+                <w:bCs w:val="0"/>
+                <w:i w:val="0"/>
+                <w:iCs w:val="0"/>
+                <w:strike w:val="0"/>
+                <w:dstrike w:val="0"/>
+                <w:color w:val="000000" w:themeColor="text1" w:themeTint="FF" w:themeShade="FF"/>
+                <w:sz w:val="20"/>
+                <w:szCs w:val="20"/>
+                <w:u w:val="none"/>
+              </w:rPr>
             </w:pPr>
             <w:r>
               <w:rPr>
@@ -4210,8 +4695,8 @@
                 <w:strike w:val="0"/>
                 <w:dstrike w:val="0"/>
                 <w:color w:val="000000" w:themeColor="text1" w:themeTint="FF" w:themeShade="FF"/>
-                <w:sz w:val="22"/>
-                <w:szCs w:val="22"/>
+                <w:sz w:val="20"/>
+                <w:szCs w:val="20"/>
                 <w:u w:val="none"/>
               </w:rPr>
               <w:t>86.16</w:t>
@@ -4237,8 +4722,21 @@
           </w:tcPr>
           <w:p>
             <w:pPr>
+              <w:pStyle w:val="Normal"/>
               <w:spacing w:before="0pt" w:beforeAutospacing="0" w:after="0pt" w:afterAutospacing="0"/>
-              <w:jc w:val="center"/>
+              <w:rPr>
+                <w:rFonts w:ascii="Times New Roman" w:hAnsi="Times New Roman" w:eastAsia="Times New Roman" w:cs="Times New Roman"/>
+                <w:b w:val="0"/>
+                <w:bCs w:val="0"/>
+                <w:i w:val="0"/>
+                <w:iCs w:val="0"/>
+                <w:strike w:val="0"/>
+                <w:dstrike w:val="0"/>
+                <w:color w:val="000000" w:themeColor="text1" w:themeTint="FF" w:themeShade="FF"/>
+                <w:sz w:val="20"/>
+                <w:szCs w:val="20"/>
+                <w:u w:val="none"/>
+              </w:rPr>
             </w:pPr>
             <w:r>
               <w:rPr>
@@ -4250,8 +4748,8 @@
                 <w:strike w:val="0"/>
                 <w:dstrike w:val="0"/>
                 <w:color w:val="000000" w:themeColor="text1" w:themeTint="FF" w:themeShade="FF"/>
-                <w:sz w:val="22"/>
-                <w:szCs w:val="22"/>
+                <w:sz w:val="20"/>
+                <w:szCs w:val="20"/>
                 <w:u w:val="none"/>
               </w:rPr>
               <w:t>0.05</w:t>
@@ -4260,7 +4758,7 @@
         </w:tc>
         <w:tc>
           <w:tcPr>
-            <w:tcW w:w="38.25pt" w:type="dxa"/>
+            <w:tcW w:w="42.75pt" w:type="dxa"/>
             <w:tcBorders>
               <w:top w:val="single" w:color="000000" w:themeColor="text1" w:sz="6"/>
               <w:left w:val="single" w:color="000000" w:themeColor="text1" w:sz="6"/>
@@ -4277,8 +4775,21 @@
           </w:tcPr>
           <w:p>
             <w:pPr>
+              <w:pStyle w:val="Normal"/>
               <w:spacing w:before="0pt" w:beforeAutospacing="0" w:after="0pt" w:afterAutospacing="0"/>
-              <w:jc w:val="center"/>
+              <w:rPr>
+                <w:rFonts w:ascii="Times New Roman" w:hAnsi="Times New Roman" w:eastAsia="Times New Roman" w:cs="Times New Roman"/>
+                <w:b w:val="0"/>
+                <w:bCs w:val="0"/>
+                <w:i w:val="0"/>
+                <w:iCs w:val="0"/>
+                <w:strike w:val="0"/>
+                <w:dstrike w:val="0"/>
+                <w:color w:val="000000" w:themeColor="text1" w:themeTint="FF" w:themeShade="FF"/>
+                <w:sz w:val="20"/>
+                <w:szCs w:val="20"/>
+                <w:u w:val="none"/>
+              </w:rPr>
             </w:pPr>
             <w:r>
               <w:rPr>
@@ -4290,8 +4801,8 @@
                 <w:strike w:val="0"/>
                 <w:dstrike w:val="0"/>
                 <w:color w:val="000000" w:themeColor="text1" w:themeTint="FF" w:themeShade="FF"/>
-                <w:sz w:val="22"/>
-                <w:szCs w:val="22"/>
+                <w:sz w:val="20"/>
+                <w:szCs w:val="20"/>
                 <w:u w:val="none"/>
               </w:rPr>
               <w:t>26</w:t>
@@ -4300,7 +4811,7 @@
         </w:tc>
         <w:tc>
           <w:tcPr>
-            <w:tcW w:w="53.25pt" w:type="dxa"/>
+            <w:tcW w:w="48.75pt" w:type="dxa"/>
             <w:tcBorders>
               <w:top w:val="single" w:color="000000" w:themeColor="text1" w:sz="6"/>
               <w:left w:val="single" w:color="000000" w:themeColor="text1" w:sz="6"/>
@@ -4317,8 +4828,21 @@
           </w:tcPr>
           <w:p>
             <w:pPr>
+              <w:pStyle w:val="Normal"/>
               <w:spacing w:before="0pt" w:beforeAutospacing="0" w:after="0pt" w:afterAutospacing="0"/>
-              <w:jc w:val="center"/>
+              <w:rPr>
+                <w:rFonts w:ascii="Times New Roman" w:hAnsi="Times New Roman" w:eastAsia="Times New Roman" w:cs="Times New Roman"/>
+                <w:b w:val="0"/>
+                <w:bCs w:val="0"/>
+                <w:i w:val="0"/>
+                <w:iCs w:val="0"/>
+                <w:strike w:val="0"/>
+                <w:dstrike w:val="0"/>
+                <w:color w:val="000000" w:themeColor="text1" w:themeTint="FF" w:themeShade="FF"/>
+                <w:sz w:val="20"/>
+                <w:szCs w:val="20"/>
+                <w:u w:val="none"/>
+              </w:rPr>
             </w:pPr>
             <w:r>
               <w:rPr>
@@ -4330,8 +4854,8 @@
                 <w:strike w:val="0"/>
                 <w:dstrike w:val="0"/>
                 <w:color w:val="000000" w:themeColor="text1" w:themeTint="FF" w:themeShade="FF"/>
-                <w:sz w:val="22"/>
-                <w:szCs w:val="22"/>
+                <w:sz w:val="20"/>
+                <w:szCs w:val="20"/>
                 <w:u w:val="none"/>
               </w:rPr>
               <w:t>2260</w:t>
@@ -4362,8 +4886,21 @@
           </w:tcPr>
           <w:p>
             <w:pPr>
+              <w:pStyle w:val="Normal"/>
               <w:spacing w:before="0pt" w:beforeAutospacing="0" w:after="0pt" w:afterAutospacing="0"/>
-              <w:jc w:val="center"/>
+              <w:rPr>
+                <w:rFonts w:ascii="Times New Roman" w:hAnsi="Times New Roman" w:eastAsia="Times New Roman" w:cs="Times New Roman"/>
+                <w:b w:val="0"/>
+                <w:bCs w:val="0"/>
+                <w:i w:val="0"/>
+                <w:iCs w:val="0"/>
+                <w:strike w:val="0"/>
+                <w:dstrike w:val="0"/>
+                <w:color w:val="000000" w:themeColor="text1" w:themeTint="FF" w:themeShade="FF"/>
+                <w:sz w:val="20"/>
+                <w:szCs w:val="20"/>
+                <w:u w:val="none"/>
+              </w:rPr>
             </w:pPr>
             <w:r>
               <w:rPr>
@@ -4375,8 +4912,8 @@
                 <w:strike w:val="0"/>
                 <w:dstrike w:val="0"/>
                 <w:color w:val="000000" w:themeColor="text1" w:themeTint="FF" w:themeShade="FF"/>
-                <w:sz w:val="22"/>
-                <w:szCs w:val="22"/>
+                <w:sz w:val="20"/>
+                <w:szCs w:val="20"/>
                 <w:u w:val="none"/>
               </w:rPr>
               <w:t>75%</w:t>
@@ -4402,8 +4939,21 @@
           </w:tcPr>
           <w:p>
             <w:pPr>
+              <w:pStyle w:val="Normal"/>
               <w:spacing w:before="0pt" w:beforeAutospacing="0" w:after="0pt" w:afterAutospacing="0"/>
-              <w:jc w:val="center"/>
+              <w:rPr>
+                <w:rFonts w:ascii="Times New Roman" w:hAnsi="Times New Roman" w:eastAsia="Times New Roman" w:cs="Times New Roman"/>
+                <w:b w:val="0"/>
+                <w:bCs w:val="0"/>
+                <w:i w:val="0"/>
+                <w:iCs w:val="0"/>
+                <w:strike w:val="0"/>
+                <w:dstrike w:val="0"/>
+                <w:color w:val="000000" w:themeColor="text1" w:themeTint="FF" w:themeShade="FF"/>
+                <w:sz w:val="20"/>
+                <w:szCs w:val="20"/>
+                <w:u w:val="none"/>
+              </w:rPr>
             </w:pPr>
             <w:r>
               <w:rPr>
@@ -4415,8 +4965,8 @@
                 <w:strike w:val="0"/>
                 <w:dstrike w:val="0"/>
                 <w:color w:val="000000" w:themeColor="text1" w:themeTint="FF" w:themeShade="FF"/>
-                <w:sz w:val="22"/>
-                <w:szCs w:val="22"/>
+                <w:sz w:val="20"/>
+                <w:szCs w:val="20"/>
                 <w:u w:val="none"/>
               </w:rPr>
               <w:t>27.89</w:t>
@@ -4442,8 +4992,21 @@
           </w:tcPr>
           <w:p>
             <w:pPr>
+              <w:pStyle w:val="Normal"/>
               <w:spacing w:before="0pt" w:beforeAutospacing="0" w:after="0pt" w:afterAutospacing="0"/>
-              <w:jc w:val="center"/>
+              <w:rPr>
+                <w:rFonts w:ascii="Times New Roman" w:hAnsi="Times New Roman" w:eastAsia="Times New Roman" w:cs="Times New Roman"/>
+                <w:b w:val="0"/>
+                <w:bCs w:val="0"/>
+                <w:i w:val="0"/>
+                <w:iCs w:val="0"/>
+                <w:strike w:val="0"/>
+                <w:dstrike w:val="0"/>
+                <w:color w:val="000000" w:themeColor="text1" w:themeTint="FF" w:themeShade="FF"/>
+                <w:sz w:val="20"/>
+                <w:szCs w:val="20"/>
+                <w:u w:val="none"/>
+              </w:rPr>
             </w:pPr>
             <w:r>
               <w:rPr>
@@ -4455,8 +5018,8 @@
                 <w:strike w:val="0"/>
                 <w:dstrike w:val="0"/>
                 <w:color w:val="000000" w:themeColor="text1" w:themeTint="FF" w:themeShade="FF"/>
-                <w:sz w:val="22"/>
-                <w:szCs w:val="22"/>
+                <w:sz w:val="20"/>
+                <w:szCs w:val="20"/>
                 <w:u w:val="none"/>
               </w:rPr>
               <w:t>86.32</w:t>
@@ -4482,8 +5045,21 @@
           </w:tcPr>
           <w:p>
             <w:pPr>
+              <w:pStyle w:val="Normal"/>
               <w:spacing w:before="0pt" w:beforeAutospacing="0" w:after="0pt" w:afterAutospacing="0"/>
-              <w:jc w:val="center"/>
+              <w:rPr>
+                <w:rFonts w:ascii="Times New Roman" w:hAnsi="Times New Roman" w:eastAsia="Times New Roman" w:cs="Times New Roman"/>
+                <w:b w:val="0"/>
+                <w:bCs w:val="0"/>
+                <w:i w:val="0"/>
+                <w:iCs w:val="0"/>
+                <w:strike w:val="0"/>
+                <w:dstrike w:val="0"/>
+                <w:color w:val="000000" w:themeColor="text1" w:themeTint="FF" w:themeShade="FF"/>
+                <w:sz w:val="20"/>
+                <w:szCs w:val="20"/>
+                <w:u w:val="none"/>
+              </w:rPr>
             </w:pPr>
             <w:r>
               <w:rPr>
@@ -4495,8 +5071,8 @@
                 <w:strike w:val="0"/>
                 <w:dstrike w:val="0"/>
                 <w:color w:val="000000" w:themeColor="text1" w:themeTint="FF" w:themeShade="FF"/>
-                <w:sz w:val="22"/>
-                <w:szCs w:val="22"/>
+                <w:sz w:val="20"/>
+                <w:szCs w:val="20"/>
                 <w:u w:val="none"/>
               </w:rPr>
               <w:t>0.15</w:t>
@@ -4505,7 +5081,7 @@
         </w:tc>
         <w:tc>
           <w:tcPr>
-            <w:tcW w:w="38.25pt" w:type="dxa"/>
+            <w:tcW w:w="42.75pt" w:type="dxa"/>
             <w:tcBorders>
               <w:top w:val="single" w:color="000000" w:themeColor="text1" w:sz="6"/>
               <w:left w:val="single" w:color="000000" w:themeColor="text1" w:sz="6"/>
@@ -4522,8 +5098,21 @@
           </w:tcPr>
           <w:p>
             <w:pPr>
+              <w:pStyle w:val="Normal"/>
               <w:spacing w:before="0pt" w:beforeAutospacing="0" w:after="0pt" w:afterAutospacing="0"/>
-              <w:jc w:val="center"/>
+              <w:rPr>
+                <w:rFonts w:ascii="Times New Roman" w:hAnsi="Times New Roman" w:eastAsia="Times New Roman" w:cs="Times New Roman"/>
+                <w:b w:val="0"/>
+                <w:bCs w:val="0"/>
+                <w:i w:val="0"/>
+                <w:iCs w:val="0"/>
+                <w:strike w:val="0"/>
+                <w:dstrike w:val="0"/>
+                <w:color w:val="000000" w:themeColor="text1" w:themeTint="FF" w:themeShade="FF"/>
+                <w:sz w:val="20"/>
+                <w:szCs w:val="20"/>
+                <w:u w:val="none"/>
+              </w:rPr>
             </w:pPr>
             <w:r>
               <w:rPr>
@@ -4535,8 +5124,8 @@
                 <w:strike w:val="0"/>
                 <w:dstrike w:val="0"/>
                 <w:color w:val="000000" w:themeColor="text1" w:themeTint="FF" w:themeShade="FF"/>
-                <w:sz w:val="22"/>
-                <w:szCs w:val="22"/>
+                <w:sz w:val="20"/>
+                <w:szCs w:val="20"/>
                 <w:u w:val="none"/>
               </w:rPr>
               <w:t>26</w:t>
@@ -4545,7 +5134,7 @@
         </w:tc>
         <w:tc>
           <w:tcPr>
-            <w:tcW w:w="53.25pt" w:type="dxa"/>
+            <w:tcW w:w="48.75pt" w:type="dxa"/>
             <w:tcBorders>
               <w:top w:val="single" w:color="000000" w:themeColor="text1" w:sz="6"/>
               <w:left w:val="single" w:color="000000" w:themeColor="text1" w:sz="6"/>
@@ -4562,8 +5151,21 @@
           </w:tcPr>
           <w:p>
             <w:pPr>
+              <w:pStyle w:val="Normal"/>
               <w:spacing w:before="0pt" w:beforeAutospacing="0" w:after="0pt" w:afterAutospacing="0"/>
-              <w:jc w:val="center"/>
+              <w:rPr>
+                <w:rFonts w:ascii="Times New Roman" w:hAnsi="Times New Roman" w:eastAsia="Times New Roman" w:cs="Times New Roman"/>
+                <w:b w:val="0"/>
+                <w:bCs w:val="0"/>
+                <w:i w:val="0"/>
+                <w:iCs w:val="0"/>
+                <w:strike w:val="0"/>
+                <w:dstrike w:val="0"/>
+                <w:color w:val="000000" w:themeColor="text1" w:themeTint="FF" w:themeShade="FF"/>
+                <w:sz w:val="20"/>
+                <w:szCs w:val="20"/>
+                <w:u w:val="none"/>
+              </w:rPr>
             </w:pPr>
             <w:r>
               <w:rPr>
@@ -4575,8 +5177,8 @@
                 <w:strike w:val="0"/>
                 <w:dstrike w:val="0"/>
                 <w:color w:val="000000" w:themeColor="text1" w:themeTint="FF" w:themeShade="FF"/>
-                <w:sz w:val="22"/>
-                <w:szCs w:val="22"/>
+                <w:sz w:val="20"/>
+                <w:szCs w:val="20"/>
                 <w:u w:val="none"/>
               </w:rPr>
               <w:t>3424</w:t>
@@ -4607,8 +5209,21 @@
           </w:tcPr>
           <w:p>
             <w:pPr>
+              <w:pStyle w:val="Normal"/>
               <w:spacing w:before="0pt" w:beforeAutospacing="0" w:after="0pt" w:afterAutospacing="0"/>
-              <w:jc w:val="center"/>
+              <w:rPr>
+                <w:rFonts w:ascii="Times New Roman" w:hAnsi="Times New Roman" w:eastAsia="Times New Roman" w:cs="Times New Roman"/>
+                <w:b w:val="0"/>
+                <w:bCs w:val="0"/>
+                <w:i w:val="0"/>
+                <w:iCs w:val="0"/>
+                <w:strike w:val="0"/>
+                <w:dstrike w:val="0"/>
+                <w:color w:val="000000" w:themeColor="text1" w:themeTint="FF" w:themeShade="FF"/>
+                <w:sz w:val="20"/>
+                <w:szCs w:val="20"/>
+                <w:u w:val="none"/>
+              </w:rPr>
             </w:pPr>
             <w:r>
               <w:rPr>
@@ -4620,8 +5235,8 @@
                 <w:strike w:val="0"/>
                 <w:dstrike w:val="0"/>
                 <w:color w:val="000000" w:themeColor="text1" w:themeTint="FF" w:themeShade="FF"/>
-                <w:sz w:val="22"/>
-                <w:szCs w:val="22"/>
+                <w:sz w:val="20"/>
+                <w:szCs w:val="20"/>
                 <w:u w:val="none"/>
               </w:rPr>
               <w:t>max</w:t>
@@ -4647,8 +5262,21 @@
           </w:tcPr>
           <w:p>
             <w:pPr>
+              <w:pStyle w:val="Normal"/>
               <w:spacing w:before="0pt" w:beforeAutospacing="0" w:after="0pt" w:afterAutospacing="0"/>
-              <w:jc w:val="center"/>
+              <w:rPr>
+                <w:rFonts w:ascii="Times New Roman" w:hAnsi="Times New Roman" w:eastAsia="Times New Roman" w:cs="Times New Roman"/>
+                <w:b w:val="0"/>
+                <w:bCs w:val="0"/>
+                <w:i w:val="0"/>
+                <w:iCs w:val="0"/>
+                <w:strike w:val="0"/>
+                <w:dstrike w:val="0"/>
+                <w:color w:val="000000" w:themeColor="text1" w:themeTint="FF" w:themeShade="FF"/>
+                <w:sz w:val="20"/>
+                <w:szCs w:val="20"/>
+                <w:u w:val="none"/>
+              </w:rPr>
             </w:pPr>
             <w:r>
               <w:rPr>
@@ -4660,8 +5288,8 @@
                 <w:strike w:val="0"/>
                 <w:dstrike w:val="0"/>
                 <w:color w:val="000000" w:themeColor="text1" w:themeTint="FF" w:themeShade="FF"/>
-                <w:sz w:val="22"/>
-                <w:szCs w:val="22"/>
+                <w:sz w:val="20"/>
+                <w:szCs w:val="20"/>
                 <w:u w:val="none"/>
               </w:rPr>
               <w:t>28.13</w:t>
@@ -4687,8 +5315,21 @@
           </w:tcPr>
           <w:p>
             <w:pPr>
+              <w:pStyle w:val="Normal"/>
               <w:spacing w:before="0pt" w:beforeAutospacing="0" w:after="0pt" w:afterAutospacing="0"/>
-              <w:jc w:val="center"/>
+              <w:rPr>
+                <w:rFonts w:ascii="Times New Roman" w:hAnsi="Times New Roman" w:eastAsia="Times New Roman" w:cs="Times New Roman"/>
+                <w:b w:val="0"/>
+                <w:bCs w:val="0"/>
+                <w:i w:val="0"/>
+                <w:iCs w:val="0"/>
+                <w:strike w:val="0"/>
+                <w:dstrike w:val="0"/>
+                <w:color w:val="000000" w:themeColor="text1" w:themeTint="FF" w:themeShade="FF"/>
+                <w:sz w:val="20"/>
+                <w:szCs w:val="20"/>
+                <w:u w:val="none"/>
+              </w:rPr>
             </w:pPr>
             <w:r>
               <w:rPr>
@@ -4700,8 +5341,8 @@
                 <w:strike w:val="0"/>
                 <w:dstrike w:val="0"/>
                 <w:color w:val="000000" w:themeColor="text1" w:themeTint="FF" w:themeShade="FF"/>
-                <w:sz w:val="22"/>
-                <w:szCs w:val="22"/>
+                <w:sz w:val="20"/>
+                <w:szCs w:val="20"/>
                 <w:u w:val="none"/>
               </w:rPr>
               <w:t>86.55</w:t>
@@ -4727,8 +5368,21 @@
           </w:tcPr>
           <w:p>
             <w:pPr>
+              <w:pStyle w:val="Normal"/>
               <w:spacing w:before="0pt" w:beforeAutospacing="0" w:after="0pt" w:afterAutospacing="0"/>
-              <w:jc w:val="center"/>
+              <w:rPr>
+                <w:rFonts w:ascii="Times New Roman" w:hAnsi="Times New Roman" w:eastAsia="Times New Roman" w:cs="Times New Roman"/>
+                <w:b w:val="0"/>
+                <w:bCs w:val="0"/>
+                <w:i w:val="0"/>
+                <w:iCs w:val="0"/>
+                <w:strike w:val="0"/>
+                <w:dstrike w:val="0"/>
+                <w:color w:val="000000" w:themeColor="text1" w:themeTint="FF" w:themeShade="FF"/>
+                <w:sz w:val="20"/>
+                <w:szCs w:val="20"/>
+                <w:u w:val="none"/>
+              </w:rPr>
             </w:pPr>
             <w:r>
               <w:rPr>
@@ -4740,8 +5394,8 @@
                 <w:strike w:val="0"/>
                 <w:dstrike w:val="0"/>
                 <w:color w:val="000000" w:themeColor="text1" w:themeTint="FF" w:themeShade="FF"/>
-                <w:sz w:val="22"/>
-                <w:szCs w:val="22"/>
+                <w:sz w:val="20"/>
+                <w:szCs w:val="20"/>
                 <w:u w:val="none"/>
               </w:rPr>
               <w:t>0.16</w:t>
@@ -4750,7 +5404,7 @@
         </w:tc>
         <w:tc>
           <w:tcPr>
-            <w:tcW w:w="38.25pt" w:type="dxa"/>
+            <w:tcW w:w="42.75pt" w:type="dxa"/>
             <w:tcBorders>
               <w:top w:val="single" w:color="000000" w:themeColor="text1" w:sz="6"/>
               <w:left w:val="single" w:color="000000" w:themeColor="text1" w:sz="6"/>
@@ -4767,8 +5421,21 @@
           </w:tcPr>
           <w:p>
             <w:pPr>
+              <w:pStyle w:val="Normal"/>
               <w:spacing w:before="0pt" w:beforeAutospacing="0" w:after="0pt" w:afterAutospacing="0"/>
-              <w:jc w:val="center"/>
+              <w:rPr>
+                <w:rFonts w:ascii="Times New Roman" w:hAnsi="Times New Roman" w:eastAsia="Times New Roman" w:cs="Times New Roman"/>
+                <w:b w:val="0"/>
+                <w:bCs w:val="0"/>
+                <w:i w:val="0"/>
+                <w:iCs w:val="0"/>
+                <w:strike w:val="0"/>
+                <w:dstrike w:val="0"/>
+                <w:color w:val="000000" w:themeColor="text1" w:themeTint="FF" w:themeShade="FF"/>
+                <w:sz w:val="20"/>
+                <w:szCs w:val="20"/>
+                <w:u w:val="none"/>
+              </w:rPr>
             </w:pPr>
             <w:r>
               <w:rPr>
@@ -4780,8 +5447,8 @@
                 <w:strike w:val="0"/>
                 <w:dstrike w:val="0"/>
                 <w:color w:val="000000" w:themeColor="text1" w:themeTint="FF" w:themeShade="FF"/>
-                <w:sz w:val="22"/>
-                <w:szCs w:val="22"/>
+                <w:sz w:val="20"/>
+                <w:szCs w:val="20"/>
                 <w:u w:val="none"/>
               </w:rPr>
               <w:t>30</w:t>
@@ -4790,7 +5457,7 @@
         </w:tc>
         <w:tc>
           <w:tcPr>
-            <w:tcW w:w="53.25pt" w:type="dxa"/>
+            <w:tcW w:w="48.75pt" w:type="dxa"/>
             <w:tcBorders>
               <w:top w:val="single" w:color="000000" w:themeColor="text1" w:sz="6"/>
               <w:left w:val="single" w:color="000000" w:themeColor="text1" w:sz="6"/>
@@ -4807,8 +5474,21 @@
           </w:tcPr>
           <w:p>
             <w:pPr>
+              <w:pStyle w:val="Normal"/>
               <w:spacing w:before="0pt" w:beforeAutospacing="0" w:after="0pt" w:afterAutospacing="0"/>
-              <w:jc w:val="center"/>
+              <w:rPr>
+                <w:rFonts w:ascii="Times New Roman" w:hAnsi="Times New Roman" w:eastAsia="Times New Roman" w:cs="Times New Roman"/>
+                <w:b w:val="0"/>
+                <w:bCs w:val="0"/>
+                <w:i w:val="0"/>
+                <w:iCs w:val="0"/>
+                <w:strike w:val="0"/>
+                <w:dstrike w:val="0"/>
+                <w:color w:val="000000" w:themeColor="text1" w:themeTint="FF" w:themeShade="FF"/>
+                <w:sz w:val="20"/>
+                <w:szCs w:val="20"/>
+                <w:u w:val="none"/>
+              </w:rPr>
             </w:pPr>
             <w:r>
               <w:rPr>
@@ -4820,8 +5500,8 @@
                 <w:strike w:val="0"/>
                 <w:dstrike w:val="0"/>
                 <w:color w:val="000000" w:themeColor="text1" w:themeTint="FF" w:themeShade="FF"/>
-                <w:sz w:val="22"/>
-                <w:szCs w:val="22"/>
+                <w:sz w:val="20"/>
+                <w:szCs w:val="20"/>
                 <w:u w:val="none"/>
               </w:rPr>
               <w:t>5726</w:t>
@@ -4951,7 +5631,7 @@
           <w:noProof w:val="0"/>
           <w:lang w:val="en-US"/>
         </w:rPr>
-        <w:t>are</w:t>
+        <w:t>is</w:t>
       </w:r>
       <w:r>
         <w:rPr>
@@ -5373,53 +6053,63 @@
           <w:lang w:val="en-US"/>
         </w:rPr>
       </w:pPr>
-      <w:r>
+    </w:p>
+    <w:p>
+      <w:pPr>
+        <w:pStyle w:val="Normal"/>
+        <w:jc w:val="start"/>
         <w:rPr>
           <w:noProof w:val="0"/>
           <w:lang w:val="en-US"/>
         </w:rPr>
-        <w:t>Time Complexity</w:t>
-      </w:r>
+      </w:pPr>
       <w:r>
         <w:rPr>
           <w:noProof w:val="0"/>
           <w:lang w:val="en-US"/>
         </w:rPr>
-        <w:t xml:space="preserve">: </w:t>
+        <w:t>Time Complexity</w:t>
       </w:r>
       <w:r>
         <w:rPr>
           <w:noProof w:val="0"/>
           <w:lang w:val="en-US"/>
         </w:rPr>
-        <w:t>O(</w:t>
+        <w:t xml:space="preserve">: </w:t>
       </w:r>
       <w:r>
         <w:rPr>
           <w:noProof w:val="0"/>
           <w:lang w:val="en-US"/>
         </w:rPr>
-        <w:t>nlo</w:t>
+        <w:t>O(</w:t>
       </w:r>
       <w:r>
         <w:rPr>
           <w:noProof w:val="0"/>
           <w:lang w:val="en-US"/>
         </w:rPr>
-        <w:t>gn</w:t>
+        <w:t>nlo</w:t>
       </w:r>
       <w:r>
         <w:rPr>
           <w:noProof w:val="0"/>
           <w:lang w:val="en-US"/>
         </w:rPr>
-        <w:t xml:space="preserve">) (due to sorting locations at each </w:t>
+        <w:t>gn</w:t>
       </w:r>
       <w:r>
         <w:rPr>
           <w:noProof w:val="0"/>
           <w:lang w:val="en-US"/>
         </w:rPr>
+        <w:t xml:space="preserve">) (due to sorting locations at each </w:t>
+      </w:r>
+      <w:r>
+        <w:rPr>
+          <w:noProof w:val="0"/>
+          <w:lang w:val="en-US"/>
+        </w:rPr>
         <w:t>step).</w:t>
       </w:r>
     </w:p>
@@ -5463,7 +6153,7 @@
       </w:pPr>
       <w:r>
         <w:drawing>
-          <wp:inline wp14:editId="308090D4" wp14:anchorId="3DDB5D25">
+          <wp:inline wp14:editId="5F19EBBF" wp14:anchorId="3DDB5D25">
             <wp:extent cx="3200400" cy="2295525"/>
             <wp:effectExtent l="0" t="0" r="0" b="0"/>
             <wp:docPr id="890274752" name="" title=""/>
@@ -5478,7 +6168,7 @@
                     <pic:cNvPicPr/>
                   </pic:nvPicPr>
                   <pic:blipFill>
-                    <a:blip r:embed="R7e353afc9f4e41fc">
+                    <a:blip r:embed="Re5347ddcff66484c">
                       <a:extLst xmlns:a="http://purl.oclc.org/ooxml/drawingml/main">
                         <a:ext xmlns:a="http://purl.oclc.org/ooxml/drawingml/main" uri="{28A0092B-C50C-407E-A947-70E740481C1C}">
                           <a14:useLocalDpi xmlns:a14="http://schemas.microsoft.com/office/drawing/2010/main" val="0"/>
@@ -5693,7 +6383,7 @@
       </w:pPr>
       <w:r>
         <w:drawing>
-          <wp:inline wp14:editId="6C841018" wp14:anchorId="69CEFE49">
+          <wp:inline wp14:editId="7D243B76" wp14:anchorId="69CEFE49">
             <wp:extent cx="3200400" cy="1981200"/>
             <wp:effectExtent l="0" t="0" r="0" b="0"/>
             <wp:docPr id="761876910" name="" title=""/>
@@ -5708,7 +6398,7 @@
                     <pic:cNvPicPr/>
                   </pic:nvPicPr>
                   <pic:blipFill>
-                    <a:blip r:embed="Rc9c00fe75c1747d1">
+                    <a:blip r:embed="R7723906471204a55">
                       <a:extLst xmlns:a="http://purl.oclc.org/ooxml/drawingml/main">
                         <a:ext xmlns:a="http://purl.oclc.org/ooxml/drawingml/main" uri="{28A0092B-C50C-407E-A947-70E740481C1C}">
                           <a14:useLocalDpi xmlns:a14="http://schemas.microsoft.com/office/drawing/2010/main" val="0"/>
@@ -5744,7 +6434,19 @@
         <w:rPr>
           <w:rStyle w:val="Emphasis"/>
         </w:rPr>
-        <w:t>Divide and Conquer - Recursive Trail Partioning</w:t>
+        <w:t>Divide and Conquer - Recursive Trail Parti</w:t>
+      </w:r>
+      <w:r>
+        <w:rPr>
+          <w:rStyle w:val="Emphasis"/>
+        </w:rPr>
+        <w:t>ti</w:t>
+      </w:r>
+      <w:r>
+        <w:rPr>
+          <w:rStyle w:val="Emphasis"/>
+        </w:rPr>
+        <w:t>oning</w:t>
       </w:r>
       <w:r>
         <w:rPr>
@@ -6096,7 +6798,7 @@
       </w:pPr>
       <w:r>
         <w:drawing>
-          <wp:inline wp14:editId="1504D514" wp14:anchorId="1CE16039">
+          <wp:inline wp14:editId="74E23EEF" wp14:anchorId="1CE16039">
             <wp:extent cx="3200400" cy="2209800"/>
             <wp:effectExtent l="0" t="0" r="0" b="0"/>
             <wp:docPr id="92342558" name="" title=""/>
@@ -6111,7 +6813,7 @@
                     <pic:cNvPicPr/>
                   </pic:nvPicPr>
                   <pic:blipFill>
-                    <a:blip r:embed="R84e749e16e824e9f">
+                    <a:blip r:embed="Ra8bd5362397843d3">
                       <a:extLst xmlns:a="http://purl.oclc.org/ooxml/drawingml/main">
                         <a:ext xmlns:a="http://purl.oclc.org/ooxml/drawingml/main" uri="{28A0092B-C50C-407E-A947-70E740481C1C}">
                           <a14:useLocalDpi xmlns:a14="http://schemas.microsoft.com/office/drawing/2010/main" val="0"/>
@@ -6305,7 +7007,7 @@
       </w:pPr>
       <w:r>
         <w:drawing>
-          <wp:inline wp14:editId="08768758" wp14:anchorId="1221DE07">
+          <wp:inline wp14:editId="3892BD6B" wp14:anchorId="1221DE07">
             <wp:extent cx="3200400" cy="2362200"/>
             <wp:effectExtent l="0" t="0" r="0" b="0"/>
             <wp:docPr id="98435298" name="" title=""/>
@@ -6320,7 +7022,7 @@
                     <pic:cNvPicPr/>
                   </pic:nvPicPr>
                   <pic:blipFill>
-                    <a:blip r:embed="R1352d2a730bb4e00">
+                    <a:blip r:embed="R3f2be455ad0a4b74">
                       <a:extLst xmlns:a="http://purl.oclc.org/ooxml/drawingml/main">
                         <a:ext xmlns:a="http://purl.oclc.org/ooxml/drawingml/main" uri="{28A0092B-C50C-407E-A947-70E740481C1C}">
                           <a14:useLocalDpi xmlns:a14="http://schemas.microsoft.com/office/drawing/2010/main" val="0"/>
@@ -6574,7 +7276,7 @@
         <w:rPr/>
         <w:t xml:space="preserve">Cacchiani, Valentina, et al. “Knapsack Problems — an Overview of Recent Advances. Part I: Single Knapsack Problems.” Computers &amp; Operations Research, vol. 143, Feb. 2022, p. 105692. </w:t>
       </w:r>
-      <w:hyperlink r:id="R847bc9910ce74020">
+      <w:hyperlink r:id="Rc2055b2b8f914d3a">
         <w:r>
           <w:rPr>
             <w:rStyle w:val="Hyperlink"/>
@@ -6760,34 +7462,6 @@
               <w:szCs w:val="16"/>
             </w:rPr>
             <w:t>CS 456 Analysis of Algorithms</w:t>
-          </w:r>
-          <w:r>
-            <w:rPr>
-              <w:sz w:val="16"/>
-              <w:szCs w:val="16"/>
-            </w:rPr>
-            <w:t xml:space="preserve"> ©20</w:t>
-          </w:r>
-          <w:r>
-            <w:rPr>
-              <w:sz w:val="16"/>
-              <w:szCs w:val="16"/>
-            </w:rPr>
-            <w:t>25</w:t>
-          </w:r>
-          <w:r>
-            <w:rPr>
-              <w:sz w:val="16"/>
-              <w:szCs w:val="16"/>
-            </w:rPr>
-            <w:t xml:space="preserve"> </w:t>
-          </w:r>
-          <w:r>
-            <w:rPr>
-              <w:sz w:val="16"/>
-              <w:szCs w:val="16"/>
-            </w:rPr>
-            <w:t>SIUE</w:t>
           </w:r>
         </w:p>
         <w:p>
@@ -10393,7 +11067,7 @@
     <w:name w:val="List Paragraph"/>
     <w:basedOn w:val="Normal"/>
     <w:qFormat/>
-    <w:rsid w:val="633B68F6"/>
+    <w:rsid w:val="0ADB4454"/>
     <w:pPr>
       <w:spacing/>
       <w:ind w:start="36pt"/>
@@ -10405,7 +11079,7 @@
     <w:name w:val="Hyperlink"/>
     <w:basedOn w:val="DefaultParagraphFont"/>
     <w:unhideWhenUsed/>
-    <w:rsid w:val="633B68F6"/>
+    <w:rsid w:val="0ADB4454"/>
     <w:rPr>
       <w:color w:val="0563C1"/>
       <w:u w:val="single"/>
